--- a/output/docx/UC005 - Listar Empenhos Pendentes.docx
+++ b/output/docx/UC005 - Listar Empenhos Pendentes.docx
@@ -494,7 +494,7 @@
             </w:pPr>
             <w:r>
               <w:rPr/>
-              <w:t>Daniel Medeiros</w:t>
+              <w:t>Fabrício Araújo</w:t>
             </w:r>
           </w:p>
         </w:tc>

--- a/output/docx/UC005 - Listar Empenhos Pendentes.docx
+++ b/output/docx/UC005 - Listar Empenhos Pendentes.docx
@@ -494,7 +494,7 @@
             </w:pPr>
             <w:r>
               <w:rPr/>
-              <w:t>Fabrício Araújo</w:t>
+              <w:t>Julio Paiva</w:t>
             </w:r>
           </w:p>
         </w:tc>
@@ -515,7 +515,7 @@
             </w:pPr>
             <w:r>
               <w:rPr/>
-              <w:t>13/04/2020</w:t>
+              <w:t>17/02/2023</w:t>
             </w:r>
           </w:p>
         </w:tc>
@@ -1003,7 +1003,7 @@
           <w:szCs w:val="24"/>
           <w:u w:val="none"/>
         </w:rPr>
-        <w:t>2. System Exibe a lista de solicitações aguardando serem empenhadas. </w:t>
+        <w:t>2. System Exibe a lista de solicitações aguardando serem empenhadas ordenado pelo numero da diaria em ordem crescente. </w:t>
       </w:r>
     </w:p>
     <w:p>

--- a/output/docx/UC005 - Listar Empenhos Pendentes.docx
+++ b/output/docx/UC005 - Listar Empenhos Pendentes.docx
@@ -454,7 +454,7 @@
             </w:pPr>
             <w:r>
               <w:rPr/>
-              <w:t>0.1</w:t>
+              <w:t>1.2.5</w:t>
             </w:r>
           </w:p>
         </w:tc>
@@ -474,7 +474,7 @@
             </w:pPr>
             <w:r>
               <w:rPr/>
-              <w:t>Creation</w:t>
+              <w:t>Update</w:t>
             </w:r>
           </w:p>
         </w:tc>
@@ -515,7 +515,7 @@
             </w:pPr>
             <w:r>
               <w:rPr/>
-              <w:t>17/02/2023</w:t>
+              <w:t>31/05/2023</w:t>
             </w:r>
           </w:p>
         </w:tc>
@@ -886,7 +886,7 @@
             </w:pPr>
             <w:r>
               <w:rPr/>
-              <w:t>O usuario devidamente autenticado e na tela de listagem de empenhos</w:t>
+              <w:t>O usuário devidamente autenticado e na tela de listagem de empenhos.</w:t>
             </w:r>
           </w:p>
         </w:tc>
@@ -1003,7 +1003,7 @@
           <w:szCs w:val="24"/>
           <w:u w:val="none"/>
         </w:rPr>
-        <w:t>2. System Exibe a lista de solicitações aguardando serem empenhadas ordenado pelo numero da diaria em ordem crescente. </w:t>
+        <w:t>2. System Exibe a lista de solicitações aguardando serem empenhadas, de todos os servidores, ordenado pelo número da diária em ordem crescente. </w:t>
       </w:r>
     </w:p>
     <w:p>
@@ -1084,7 +1084,7 @@
       <w:r>
         <w:rPr/>
         <w:t>2. System Recupera e exibe todos os detalhes (dados) da solicitação para o usuário; e
-					Apresenta a tela de Detalhar Diárias </w:t>
+					Apresenta a tela de Detalhar Diárias. </w:t>
       </w:r>
     </w:p>
     <w:p>
@@ -1120,7 +1120,7 @@
       <w:bookmarkEnd w:id="2"/>
       <w:r>
         <w:rPr/>
-        <w:t>1. Chefe/Beneficiário filtra a listagem por registros cujos beneficiários não possuem número do credor </w:t>
+        <w:t>1. Chefe/Beneficiário Filtra a listagem por registros cujos beneficiários não possuem número do credor. </w:t>
       </w:r>
     </w:p>
     <w:p>
@@ -1271,7 +1271,7 @@
       <w:bookmarkEnd w:id="2"/>
       <w:r>
         <w:rPr/>
-        <w:t>2. System Apresenta a tela de Registrar Empenho </w:t>
+        <w:t>2. System Apresenta a tela de Registrar Empenho. </w:t>
       </w:r>
     </w:p>
     <w:p>
